--- a/src/main/resources/templates/template_pin.docx
+++ b/src/main/resources/templates/template_pin.docx
@@ -1077,7 +1077,6 @@
         </w:rPr>
         <w:t xml:space="preserve"> </w:t>
       </w:r>
-      <w:proofErr w:type="gramStart"/>
       <w:r>
         <w:rPr>
           <w:rFonts w:ascii="Times New Roman" w:hAnsi="Times New Roman" w:cs="Times New Roman"/>
@@ -1113,7 +1112,6 @@
         </w:rPr>
         <w:t>F</w:t>
       </w:r>
-      <w:proofErr w:type="gramEnd"/>
       <w:r>
         <w:rPr>
           <w:rFonts w:ascii="Times New Roman" w:hAnsi="Times New Roman" w:cs="Times New Roman"/>
@@ -1189,22 +1187,24 @@
         </w:rPr>
         <w:t>${</w:t>
       </w:r>
-      <w:r>
-        <w:rPr>
-          <w:rFonts w:ascii="Times New Roman" w:hAnsi="Times New Roman" w:cs="Times New Roman"/>
-          <w:sz w:val="28"/>
-          <w:szCs w:val="28"/>
-          <w:lang w:val="en-US"/>
-        </w:rPr>
-        <w:t>d</w:t>
-      </w:r>
-      <w:r>
-        <w:rPr>
-          <w:rFonts w:ascii="Times New Roman" w:hAnsi="Times New Roman" w:cs="Times New Roman"/>
-          <w:sz w:val="28"/>
-          <w:szCs w:val="28"/>
-        </w:rPr>
-        <w:t>2}</w:t>
+      <w:proofErr w:type="spellStart"/>
+      <w:r>
+        <w:rPr>
+          <w:rFonts w:ascii="Times New Roman" w:hAnsi="Times New Roman" w:cs="Times New Roman"/>
+          <w:sz w:val="28"/>
+          <w:szCs w:val="28"/>
+          <w:lang w:val="en-US"/>
+        </w:rPr>
+        <w:t>shearArea</w:t>
+      </w:r>
+      <w:proofErr w:type="spellEnd"/>
+      <w:r>
+        <w:rPr>
+          <w:rFonts w:ascii="Times New Roman" w:hAnsi="Times New Roman" w:cs="Times New Roman"/>
+          <w:sz w:val="28"/>
+          <w:szCs w:val="28"/>
+        </w:rPr>
+        <w:t>}</w:t>
       </w:r>
       <w:r>
         <w:rPr>
@@ -1620,22 +1620,24 @@
         </w:rPr>
         <w:t>${</w:t>
       </w:r>
-      <w:r>
-        <w:rPr>
-          <w:rFonts w:ascii="Times New Roman" w:hAnsi="Times New Roman" w:cs="Times New Roman"/>
-          <w:sz w:val="28"/>
-          <w:szCs w:val="28"/>
-          <w:lang w:val="en-US"/>
-        </w:rPr>
-        <w:t>d</w:t>
-      </w:r>
-      <w:r>
-        <w:rPr>
-          <w:rFonts w:ascii="Times New Roman" w:hAnsi="Times New Roman" w:cs="Times New Roman"/>
-          <w:sz w:val="28"/>
-          <w:szCs w:val="28"/>
-        </w:rPr>
-        <w:t>2}</w:t>
+      <w:proofErr w:type="spellStart"/>
+      <w:r>
+        <w:rPr>
+          <w:rFonts w:ascii="Times New Roman" w:hAnsi="Times New Roman" w:cs="Times New Roman"/>
+          <w:sz w:val="28"/>
+          <w:szCs w:val="28"/>
+          <w:lang w:val="en-US"/>
+        </w:rPr>
+        <w:t>shearStress</w:t>
+      </w:r>
+      <w:proofErr w:type="spellEnd"/>
+      <w:r>
+        <w:rPr>
+          <w:rFonts w:ascii="Times New Roman" w:hAnsi="Times New Roman" w:cs="Times New Roman"/>
+          <w:sz w:val="28"/>
+          <w:szCs w:val="28"/>
+        </w:rPr>
+        <w:t>}</w:t>
       </w:r>
       <w:r>
         <w:rPr>
@@ -1677,22 +1679,24 @@
         </w:rPr>
         <w:t>${</w:t>
       </w:r>
-      <w:r>
-        <w:rPr>
-          <w:rFonts w:ascii="Times New Roman" w:hAnsi="Times New Roman" w:cs="Times New Roman"/>
-          <w:sz w:val="28"/>
-          <w:szCs w:val="28"/>
-          <w:lang w:val="en-US"/>
-        </w:rPr>
-        <w:t>d</w:t>
-      </w:r>
-      <w:r>
-        <w:rPr>
-          <w:rFonts w:ascii="Times New Roman" w:hAnsi="Times New Roman" w:cs="Times New Roman"/>
-          <w:sz w:val="28"/>
-          <w:szCs w:val="28"/>
-        </w:rPr>
-        <w:t>2}</w:t>
+      <w:proofErr w:type="spellStart"/>
+      <w:r>
+        <w:rPr>
+          <w:rFonts w:ascii="Times New Roman" w:hAnsi="Times New Roman" w:cs="Times New Roman"/>
+          <w:sz w:val="28"/>
+          <w:szCs w:val="28"/>
+          <w:lang w:val="en-US"/>
+        </w:rPr>
+        <w:t>shearSafetyFactor</w:t>
+      </w:r>
+      <w:proofErr w:type="spellEnd"/>
+      <w:r>
+        <w:rPr>
+          <w:rFonts w:ascii="Times New Roman" w:hAnsi="Times New Roman" w:cs="Times New Roman"/>
+          <w:sz w:val="28"/>
+          <w:szCs w:val="28"/>
+        </w:rPr>
+        <w:t>}</w:t>
       </w:r>
       <w:r>
         <w:rPr>
@@ -1891,7 +1895,6 @@
           <w:rFonts w:ascii="Times New Roman" w:hAnsi="Times New Roman" w:cs="Times New Roman"/>
           <w:sz w:val="28"/>
           <w:szCs w:val="28"/>
-          <w:lang w:val="en-US"/>
         </w:rPr>
       </w:pPr>
       <w:proofErr w:type="gramStart"/>
@@ -1919,7 +1922,6 @@
           <w:rFonts w:ascii="Times New Roman" w:hAnsi="Times New Roman" w:cs="Times New Roman"/>
           <w:sz w:val="28"/>
           <w:szCs w:val="28"/>
-          <w:lang w:val="en-US"/>
         </w:rPr>
         <w:t xml:space="preserve"> = </w:t>
       </w:r>
@@ -1928,7 +1930,6 @@
           <w:rFonts w:ascii="Times New Roman" w:hAnsi="Times New Roman" w:cs="Times New Roman"/>
           <w:sz w:val="28"/>
           <w:szCs w:val="28"/>
-          <w:lang w:val="en-US"/>
         </w:rPr>
         <w:t>${</w:t>
       </w:r>
@@ -1948,7 +1949,6 @@
           <w:rFonts w:ascii="Times New Roman" w:hAnsi="Times New Roman" w:cs="Times New Roman"/>
           <w:sz w:val="28"/>
           <w:szCs w:val="28"/>
-          <w:lang w:val="en-US"/>
         </w:rPr>
         <w:t>}</w:t>
       </w:r>
@@ -1957,16 +1957,14 @@
           <w:rFonts w:ascii="Times New Roman" w:hAnsi="Times New Roman" w:cs="Times New Roman"/>
           <w:sz w:val="28"/>
           <w:szCs w:val="28"/>
-          <w:lang w:val="en-US"/>
-        </w:rPr>
-        <w:t xml:space="preserve"> </w:t>
-      </w:r>
-      <w:r>
-        <w:rPr>
-          <w:rFonts w:ascii="Times New Roman" w:hAnsi="Times New Roman" w:cs="Times New Roman"/>
-          <w:sz w:val="28"/>
-          <w:szCs w:val="28"/>
-          <w:lang w:val="en-US"/>
+        </w:rPr>
+        <w:t xml:space="preserve"> </w:t>
+      </w:r>
+      <w:r>
+        <w:rPr>
+          <w:rFonts w:ascii="Times New Roman" w:hAnsi="Times New Roman" w:cs="Times New Roman"/>
+          <w:sz w:val="28"/>
+          <w:szCs w:val="28"/>
         </w:rPr>
         <w:t xml:space="preserve"> </w:t>
       </w:r>
@@ -1983,16 +1981,14 @@
           <w:rFonts w:ascii="Times New Roman" w:hAnsi="Times New Roman" w:cs="Times New Roman"/>
           <w:sz w:val="28"/>
           <w:szCs w:val="28"/>
-          <w:lang w:val="en-US"/>
-        </w:rPr>
-        <w:t xml:space="preserve"> </w:t>
-      </w:r>
-      <w:r>
-        <w:rPr>
-          <w:rFonts w:ascii="Times New Roman" w:hAnsi="Times New Roman" w:cs="Times New Roman"/>
-          <w:sz w:val="28"/>
-          <w:szCs w:val="28"/>
-          <w:lang w:val="en-US"/>
+        </w:rPr>
+        <w:t xml:space="preserve"> </w:t>
+      </w:r>
+      <w:r>
+        <w:rPr>
+          <w:rFonts w:ascii="Times New Roman" w:hAnsi="Times New Roman" w:cs="Times New Roman"/>
+          <w:sz w:val="28"/>
+          <w:szCs w:val="28"/>
         </w:rPr>
         <w:t xml:space="preserve">– </w:t>
       </w:r>
@@ -2009,7 +2005,6 @@
           <w:rFonts w:ascii="Times New Roman" w:hAnsi="Times New Roman" w:cs="Times New Roman"/>
           <w:sz w:val="28"/>
           <w:szCs w:val="28"/>
-          <w:lang w:val="en-US"/>
         </w:rPr>
         <w:t xml:space="preserve"> </w:t>
       </w:r>
@@ -2026,7 +2021,6 @@
           <w:rFonts w:ascii="Times New Roman" w:hAnsi="Times New Roman" w:cs="Times New Roman"/>
           <w:sz w:val="28"/>
           <w:szCs w:val="28"/>
-          <w:lang w:val="en-US"/>
         </w:rPr>
         <w:t xml:space="preserve"> </w:t>
       </w:r>
@@ -2043,7 +2037,6 @@
           <w:rFonts w:ascii="Times New Roman" w:hAnsi="Times New Roman" w:cs="Times New Roman"/>
           <w:sz w:val="28"/>
           <w:szCs w:val="28"/>
-          <w:lang w:val="en-US"/>
         </w:rPr>
         <w:t xml:space="preserve"> (${</w:t>
       </w:r>
@@ -2061,7 +2054,6 @@
           <w:rFonts w:ascii="Times New Roman" w:hAnsi="Times New Roman" w:cs="Times New Roman"/>
           <w:sz w:val="28"/>
           <w:szCs w:val="28"/>
-          <w:lang w:val="en-US"/>
         </w:rPr>
         <w:t>})</w:t>
       </w:r>
@@ -2070,7 +2062,6 @@
           <w:rFonts w:ascii="Times New Roman" w:hAnsi="Times New Roman" w:cs="Times New Roman"/>
           <w:sz w:val="28"/>
           <w:szCs w:val="28"/>
-          <w:lang w:val="en-US"/>
         </w:rPr>
         <w:t>.</w:t>
       </w:r>
@@ -2655,7 +2646,7 @@
 </file>
 
 <file path=customXml/itemProps1.xml><?xml version="1.0" encoding="utf-8"?>
-<ds:datastoreItem xmlns:ds="http://schemas.openxmlformats.org/officeDocument/2006/customXml" ds:itemID="{AA9B01E0-39B2-40CD-87AB-D777CDDF158B}">
+<ds:datastoreItem xmlns:ds="http://schemas.openxmlformats.org/officeDocument/2006/customXml" ds:itemID="{D149E643-7F11-4B08-8520-27684CC2FFAC}">
   <ds:schemaRefs>
     <ds:schemaRef ds:uri="http://schemas.openxmlformats.org/officeDocument/2006/bibliography"/>
   </ds:schemaRefs>

--- a/src/main/resources/templates/template_pin.docx
+++ b/src/main/resources/templates/template_pin.docx
@@ -691,22 +691,6 @@
           <w:sz w:val="28"/>
           <w:szCs w:val="28"/>
         </w:rPr>
-        <w:t xml:space="preserve"> </w:t>
-      </w:r>
-      <w:r>
-        <w:rPr>
-          <w:rFonts w:ascii="Times New Roman" w:hAnsi="Times New Roman" w:cs="Times New Roman"/>
-          <w:sz w:val="28"/>
-          <w:szCs w:val="28"/>
-        </w:rPr>
-        <w:t>мм</w:t>
-      </w:r>
-      <w:r>
-        <w:rPr>
-          <w:rFonts w:ascii="Times New Roman" w:hAnsi="Times New Roman" w:cs="Times New Roman"/>
-          <w:sz w:val="28"/>
-          <w:szCs w:val="28"/>
-        </w:rPr>
         <w:t xml:space="preserve"> –</w:t>
       </w:r>
       <w:r>
@@ -861,7 +845,7 @@
           <w:sz w:val="28"/>
           <w:szCs w:val="28"/>
         </w:rPr>
-        <w:t>диаметр поперечного сечения</w:t>
+        <w:t>диаметр</w:t>
       </w:r>
       <w:r>
         <w:rPr>
@@ -882,7 +866,6 @@
           <w:szCs w:val="28"/>
         </w:rPr>
       </w:pPr>
-      <w:proofErr w:type="gramStart"/>
       <w:r>
         <w:rPr>
           <w:rFonts w:ascii="Times New Roman" w:hAnsi="Times New Roman" w:cs="Times New Roman"/>
@@ -908,16 +891,7 @@
           <w:sz w:val="28"/>
           <w:szCs w:val="28"/>
         </w:rPr>
-        <w:t xml:space="preserve"> =</w:t>
-      </w:r>
-      <w:proofErr w:type="gramEnd"/>
-      <w:r>
-        <w:rPr>
-          <w:rFonts w:ascii="Times New Roman" w:hAnsi="Times New Roman" w:cs="Times New Roman"/>
-          <w:sz w:val="28"/>
-          <w:szCs w:val="28"/>
-        </w:rPr>
-        <w:t xml:space="preserve"> </w:t>
+        <w:t xml:space="preserve"> = </w:t>
       </w:r>
       <w:r>
         <w:rPr>
@@ -984,7 +958,7 @@
           <w:sz w:val="28"/>
           <w:szCs w:val="28"/>
         </w:rPr>
-        <w:t>диаметр поперечного сечения</w:t>
+        <w:t>диаметр</w:t>
       </w:r>
       <w:r>
         <w:rPr>
@@ -1077,6 +1051,7 @@
         </w:rPr>
         <w:t xml:space="preserve"> </w:t>
       </w:r>
+      <w:proofErr w:type="gramStart"/>
       <w:r>
         <w:rPr>
           <w:rFonts w:ascii="Times New Roman" w:hAnsi="Times New Roman" w:cs="Times New Roman"/>
@@ -1112,6 +1087,7 @@
         </w:rPr>
         <w:t>F</w:t>
       </w:r>
+      <w:proofErr w:type="gramEnd"/>
       <w:r>
         <w:rPr>
           <w:rFonts w:ascii="Times New Roman" w:hAnsi="Times New Roman" w:cs="Times New Roman"/>
@@ -1177,14 +1153,6 @@
           <w:sz w:val="28"/>
           <w:szCs w:val="28"/>
         </w:rPr>
-        <w:t>(</w:t>
-      </w:r>
-      <w:r>
-        <w:rPr>
-          <w:rFonts w:ascii="Times New Roman" w:hAnsi="Times New Roman" w:cs="Times New Roman"/>
-          <w:sz w:val="28"/>
-          <w:szCs w:val="28"/>
-        </w:rPr>
         <w:t>${</w:t>
       </w:r>
       <w:proofErr w:type="spellStart"/>
@@ -1205,14 +1173,6 @@
           <w:szCs w:val="28"/>
         </w:rPr>
         <w:t>}</w:t>
-      </w:r>
-      <w:r>
-        <w:rPr>
-          <w:rFonts w:ascii="Times New Roman" w:hAnsi="Times New Roman" w:cs="Times New Roman"/>
-          <w:sz w:val="28"/>
-          <w:szCs w:val="28"/>
-        </w:rPr>
-        <w:t>)</w:t>
       </w:r>
       <w:r>
         <w:rPr>
@@ -2038,7 +1998,23 @@
           <w:sz w:val="28"/>
           <w:szCs w:val="28"/>
         </w:rPr>
-        <w:t xml:space="preserve"> (${</w:t>
+        <w:t xml:space="preserve"> (</w:t>
+      </w:r>
+      <w:r>
+        <w:rPr>
+          <w:rFonts w:ascii="Times New Roman" w:hAnsi="Times New Roman" w:cs="Times New Roman"/>
+          <w:sz w:val="28"/>
+          <w:szCs w:val="28"/>
+        </w:rPr>
+        <w:t xml:space="preserve"> </w:t>
+      </w:r>
+      <w:r>
+        <w:rPr>
+          <w:rFonts w:ascii="Times New Roman" w:hAnsi="Times New Roman" w:cs="Times New Roman"/>
+          <w:sz w:val="28"/>
+          <w:szCs w:val="28"/>
+        </w:rPr>
+        <w:t>${</w:t>
       </w:r>
       <w:r>
         <w:rPr>
@@ -2055,7 +2031,23 @@
           <w:sz w:val="28"/>
           <w:szCs w:val="28"/>
         </w:rPr>
-        <w:t>})</w:t>
+        <w:t>}</w:t>
+      </w:r>
+      <w:r>
+        <w:rPr>
+          <w:rFonts w:ascii="Times New Roman" w:hAnsi="Times New Roman" w:cs="Times New Roman"/>
+          <w:sz w:val="28"/>
+          <w:szCs w:val="28"/>
+        </w:rPr>
+        <w:t xml:space="preserve"> </w:t>
+      </w:r>
+      <w:r>
+        <w:rPr>
+          <w:rFonts w:ascii="Times New Roman" w:hAnsi="Times New Roman" w:cs="Times New Roman"/>
+          <w:sz w:val="28"/>
+          <w:szCs w:val="28"/>
+        </w:rPr>
+        <w:t>)</w:t>
       </w:r>
       <w:r>
         <w:rPr>
@@ -2646,7 +2638,7 @@
 </file>
 
 <file path=customXml/itemProps1.xml><?xml version="1.0" encoding="utf-8"?>
-<ds:datastoreItem xmlns:ds="http://schemas.openxmlformats.org/officeDocument/2006/customXml" ds:itemID="{D149E643-7F11-4B08-8520-27684CC2FFAC}">
+<ds:datastoreItem xmlns:ds="http://schemas.openxmlformats.org/officeDocument/2006/customXml" ds:itemID="{5927AA1D-57C5-4F67-B832-CDE13085B9E5}">
   <ds:schemaRefs>
     <ds:schemaRef ds:uri="http://schemas.openxmlformats.org/officeDocument/2006/bibliography"/>
   </ds:schemaRefs>

--- a/src/main/resources/templates/template_pin.docx
+++ b/src/main/resources/templates/template_pin.docx
@@ -95,6 +95,75 @@
           <w:sz w:val="28"/>
           <w:szCs w:val="28"/>
         </w:rPr>
+        <w:t xml:space="preserve">Расчёт </w:t>
+      </w:r>
+      <w:r>
+        <w:rPr>
+          <w:rFonts w:ascii="Times New Roman" w:hAnsi="Times New Roman" w:cs="Times New Roman"/>
+          <w:sz w:val="28"/>
+          <w:szCs w:val="28"/>
+        </w:rPr>
+        <w:t>${</w:t>
+      </w:r>
+      <w:r>
+        <w:rPr>
+          <w:rFonts w:ascii="Times New Roman" w:hAnsi="Times New Roman" w:cs="Times New Roman"/>
+          <w:sz w:val="28"/>
+          <w:szCs w:val="28"/>
+          <w:lang w:val="en-US"/>
+        </w:rPr>
+        <w:t>name</w:t>
+      </w:r>
+      <w:r>
+        <w:rPr>
+          <w:rFonts w:ascii="Times New Roman" w:hAnsi="Times New Roman" w:cs="Times New Roman"/>
+          <w:sz w:val="28"/>
+          <w:szCs w:val="28"/>
+        </w:rPr>
+        <w:t>} ${</w:t>
+      </w:r>
+      <w:r>
+        <w:rPr>
+          <w:rFonts w:ascii="Times New Roman" w:hAnsi="Times New Roman" w:cs="Times New Roman"/>
+          <w:sz w:val="28"/>
+          <w:szCs w:val="28"/>
+          <w:lang w:val="en-US"/>
+        </w:rPr>
+        <w:t>code</w:t>
+      </w:r>
+      <w:r>
+        <w:rPr>
+          <w:rFonts w:ascii="Times New Roman" w:hAnsi="Times New Roman" w:cs="Times New Roman"/>
+          <w:sz w:val="28"/>
+          <w:szCs w:val="28"/>
+        </w:rPr>
+        <w:t>}</w:t>
+      </w:r>
+      <w:r>
+        <w:rPr>
+          <w:rFonts w:ascii="Times New Roman" w:hAnsi="Times New Roman" w:cs="Times New Roman"/>
+          <w:sz w:val="28"/>
+          <w:szCs w:val="28"/>
+        </w:rPr>
+        <w:t xml:space="preserve">  производится на срез.</w:t>
+      </w:r>
+    </w:p>
+    <w:p>
+      <w:pPr>
+        <w:spacing w:after="0" w:line="360" w:lineRule="auto"/>
+        <w:ind w:firstLine="708"/>
+        <w:rPr>
+          <w:rFonts w:ascii="Times New Roman" w:hAnsi="Times New Roman" w:cs="Times New Roman"/>
+          <w:sz w:val="28"/>
+          <w:szCs w:val="28"/>
+        </w:rPr>
+      </w:pPr>
+      <w:r>
+        <w:rPr>
+          <w:rFonts w:ascii="Times New Roman" w:hAnsi="Times New Roman" w:cs="Times New Roman"/>
+          <w:sz w:val="28"/>
+          <w:szCs w:val="28"/>
+        </w:rPr>
         <w:t>П</w:t>
       </w:r>
       <w:r>
@@ -1553,7 +1622,7 @@
           <w:szCs w:val="28"/>
           <w:lang w:val="en-US"/>
         </w:rPr>
-        <w:t>sigmaT</w:t>
+        <w:t>yieldStress</w:t>
       </w:r>
       <w:proofErr w:type="spellEnd"/>
       <w:r>
@@ -1901,7 +1970,7 @@
           <w:szCs w:val="28"/>
           <w:lang w:val="en-US"/>
         </w:rPr>
-        <w:t>sigmaT</w:t>
+        <w:t>yieldStress</w:t>
       </w:r>
       <w:proofErr w:type="spellEnd"/>
       <w:r>
@@ -2638,7 +2707,7 @@
 </file>
 
 <file path=customXml/itemProps1.xml><?xml version="1.0" encoding="utf-8"?>
-<ds:datastoreItem xmlns:ds="http://schemas.openxmlformats.org/officeDocument/2006/customXml" ds:itemID="{5927AA1D-57C5-4F67-B832-CDE13085B9E5}">
+<ds:datastoreItem xmlns:ds="http://schemas.openxmlformats.org/officeDocument/2006/customXml" ds:itemID="{25EB20D6-A934-426C-832C-CC336E608DC2}">
   <ds:schemaRefs>
     <ds:schemaRef ds:uri="http://schemas.openxmlformats.org/officeDocument/2006/bibliography"/>
   </ds:schemaRefs>

--- a/src/main/resources/templates/template_pin.docx
+++ b/src/main/resources/templates/template_pin.docx
@@ -1703,8 +1703,10 @@
       <w:r>
         <w:rPr>
           <w:rFonts w:ascii="Times New Roman" w:hAnsi="Times New Roman" w:cs="Times New Roman"/>
-          <w:sz w:val="28"/>
-          <w:szCs w:val="28"/>
+          <w:b/>
+          <w:sz w:val="28"/>
+          <w:szCs w:val="28"/>
+          <w:u w:val="single"/>
         </w:rPr>
         <w:t>${</w:t>
       </w:r>
@@ -1712,8 +1714,10 @@
       <w:r>
         <w:rPr>
           <w:rFonts w:ascii="Times New Roman" w:hAnsi="Times New Roman" w:cs="Times New Roman"/>
-          <w:sz w:val="28"/>
-          <w:szCs w:val="28"/>
+          <w:b/>
+          <w:sz w:val="28"/>
+          <w:szCs w:val="28"/>
+          <w:u w:val="single"/>
           <w:lang w:val="en-US"/>
         </w:rPr>
         <w:t>shearSafetyFactor</w:t>
@@ -1722,8 +1726,10 @@
       <w:r>
         <w:rPr>
           <w:rFonts w:ascii="Times New Roman" w:hAnsi="Times New Roman" w:cs="Times New Roman"/>
-          <w:sz w:val="28"/>
-          <w:szCs w:val="28"/>
+          <w:b/>
+          <w:sz w:val="28"/>
+          <w:szCs w:val="28"/>
+          <w:u w:val="single"/>
         </w:rPr>
         <w:t>}</w:t>
       </w:r>
@@ -2135,6 +2141,7 @@
           <w:rFonts w:ascii="Times New Roman" w:hAnsi="Times New Roman" w:cs="Times New Roman"/>
           <w:sz w:val="28"/>
           <w:szCs w:val="28"/>
+          <w:u w:val="single"/>
           <w:lang w:val="en-US"/>
         </w:rPr>
       </w:pPr>
@@ -2143,6 +2150,7 @@
           <w:rFonts w:ascii="Times New Roman" w:hAnsi="Times New Roman" w:cs="Times New Roman"/>
           <w:sz w:val="28"/>
           <w:szCs w:val="28"/>
+          <w:u w:val="single"/>
           <w:lang w:val="en-US"/>
         </w:rPr>
         <w:t>${</w:t>
@@ -2153,6 +2161,7 @@
           <w:rFonts w:ascii="Times New Roman" w:hAnsi="Times New Roman" w:cs="Times New Roman"/>
           <w:sz w:val="28"/>
           <w:szCs w:val="28"/>
+          <w:u w:val="single"/>
           <w:lang w:val="en-US"/>
         </w:rPr>
         <w:t>shearConclusion</w:t>
@@ -2163,18 +2172,10 @@
           <w:rFonts w:ascii="Times New Roman" w:hAnsi="Times New Roman" w:cs="Times New Roman"/>
           <w:sz w:val="28"/>
           <w:szCs w:val="28"/>
+          <w:u w:val="single"/>
           <w:lang w:val="en-US"/>
         </w:rPr>
         <w:t>}</w:t>
-      </w:r>
-      <w:r>
-        <w:rPr>
-          <w:rFonts w:ascii="Times New Roman" w:hAnsi="Times New Roman" w:cs="Times New Roman"/>
-          <w:sz w:val="28"/>
-          <w:szCs w:val="28"/>
-          <w:lang w:val="en-US"/>
-        </w:rPr>
-        <w:tab/>
       </w:r>
     </w:p>
     <w:sectPr>
@@ -2707,7 +2708,7 @@
 </file>
 
 <file path=customXml/itemProps1.xml><?xml version="1.0" encoding="utf-8"?>
-<ds:datastoreItem xmlns:ds="http://schemas.openxmlformats.org/officeDocument/2006/customXml" ds:itemID="{25EB20D6-A934-426C-832C-CC336E608DC2}">
+<ds:datastoreItem xmlns:ds="http://schemas.openxmlformats.org/officeDocument/2006/customXml" ds:itemID="{758C011E-60EB-4A32-A8FF-04B3F6CF3371}">
   <ds:schemaRefs>
     <ds:schemaRef ds:uri="http://schemas.openxmlformats.org/officeDocument/2006/bibliography"/>
   </ds:schemaRefs>

--- a/src/main/resources/templates/template_pin.docx
+++ b/src/main/resources/templates/template_pin.docx
@@ -1120,7 +1120,6 @@
         </w:rPr>
         <w:t xml:space="preserve"> </w:t>
       </w:r>
-      <w:proofErr w:type="gramStart"/>
       <w:r>
         <w:rPr>
           <w:rFonts w:ascii="Times New Roman" w:hAnsi="Times New Roman" w:cs="Times New Roman"/>
@@ -1156,7 +1155,6 @@
         </w:rPr>
         <w:t>F</w:t>
       </w:r>
-      <w:proofErr w:type="gramEnd"/>
       <w:r>
         <w:rPr>
           <w:rFonts w:ascii="Times New Roman" w:hAnsi="Times New Roman" w:cs="Times New Roman"/>
@@ -1468,6 +1466,7 @@
       <w:pPr>
         <w:spacing w:after="0" w:line="360" w:lineRule="auto"/>
         <w:ind w:firstLine="708"/>
+        <w:jc w:val="center"/>
         <w:rPr>
           <w:rFonts w:ascii="Times New Roman" w:hAnsi="Times New Roman" w:cs="Times New Roman"/>
           <w:sz w:val="28"/>
@@ -1578,25 +1577,7 @@
           <w:sz w:val="28"/>
           <w:szCs w:val="28"/>
         </w:rPr>
-        <w:t>= 0</w:t>
-      </w:r>
-      <w:proofErr w:type="gramStart"/>
-      <w:r>
-        <w:rPr>
-          <w:rFonts w:ascii="Times New Roman" w:hAnsi="Times New Roman" w:cs="Times New Roman"/>
-          <w:sz w:val="28"/>
-          <w:szCs w:val="28"/>
-        </w:rPr>
-        <w:t>,6</w:t>
-      </w:r>
-      <w:proofErr w:type="gramEnd"/>
-      <w:r>
-        <w:rPr>
-          <w:rFonts w:ascii="Times New Roman" w:hAnsi="Times New Roman" w:cs="Times New Roman"/>
-          <w:sz w:val="28"/>
-          <w:szCs w:val="28"/>
-        </w:rPr>
-        <w:t xml:space="preserve"> </w:t>
+        <w:t xml:space="preserve">= 0,6 </w:t>
       </w:r>
       <w:r>
         <w:rPr>
@@ -2708,7 +2689,7 @@
 </file>
 
 <file path=customXml/itemProps1.xml><?xml version="1.0" encoding="utf-8"?>
-<ds:datastoreItem xmlns:ds="http://schemas.openxmlformats.org/officeDocument/2006/customXml" ds:itemID="{758C011E-60EB-4A32-A8FF-04B3F6CF3371}">
+<ds:datastoreItem xmlns:ds="http://schemas.openxmlformats.org/officeDocument/2006/customXml" ds:itemID="{E65362BC-B222-4E17-B21F-A80F9BADAEA3}">
   <ds:schemaRefs>
     <ds:schemaRef ds:uri="http://schemas.openxmlformats.org/officeDocument/2006/bibliography"/>
   </ds:schemaRefs>
